--- a/Notes/RESULTS/Membrane quantification/Membrane quantification notes.docx
+++ b/Notes/RESULTS/Membrane quantification/Membrane quantification notes.docx
@@ -102,6 +102,14 @@
       <w:pPr>
         <w:jc w:val="both"/>
       </w:pPr>
+      <w:proofErr w:type="gramStart"/>
+      <w:r>
+        <w:t>A number of</w:t>
+      </w:r>
+      <w:proofErr w:type="gramEnd"/>
+      <w:r>
+        <w:t xml:space="preserve"> methods have been implemented aiming to quantify cortical protein amounts in C elegans embryos. </w:t>
+      </w:r>
       <w:r>
         <w:t>Some methods quantify membrane concentrations by finding the region of the image representing the cortex (either by manual or computational segmentation) and extracting pixel concentrations within this region</w:t>
       </w:r>
@@ -422,6 +430,11 @@
       <w:pPr>
         <w:jc w:val="both"/>
       </w:pPr>
+    </w:p>
+    <w:p>
+      <w:pPr>
+        <w:jc w:val="both"/>
+      </w:pPr>
       <w:r>
         <w:t>&lt;physics/optics&gt;</w:t>
       </w:r>
@@ -563,7 +576,6 @@
         <w:jc w:val="both"/>
       </w:pPr>
       <w:r>
-        <w:lastRenderedPageBreak/>
         <w:t>&lt;Transition&gt;</w:t>
       </w:r>
     </w:p>

--- a/Notes/RESULTS/Membrane quantification/Membrane quantification notes.docx
+++ b/Notes/RESULTS/Membrane quantification/Membrane quantification notes.docx
@@ -1036,36 +1036,22 @@
           <w:rFonts w:eastAsia="Times New Roman" w:cstheme="minorHAnsi"/>
           <w:color w:val="000000" w:themeColor="text1"/>
         </w:rPr>
-        <w:t xml:space="preserve">A change in local or global concentration should amount to a rescaling of </w:t>
-      </w:r>
+        <w:t xml:space="preserve">A change in local or global concentration should amount to a rescaling of this </w:t>
+      </w:r>
+      <w:proofErr w:type="gramStart"/>
       <w:r>
         <w:rPr>
           <w:rFonts w:eastAsia="Times New Roman" w:cstheme="minorHAnsi"/>
           <w:color w:val="000000" w:themeColor="text1"/>
         </w:rPr>
-        <w:t xml:space="preserve">this </w:t>
-      </w:r>
-      <w:proofErr w:type="gramStart"/>
+        <w:t>profile, but</w:t>
+      </w:r>
+      <w:proofErr w:type="gramEnd"/>
       <w:r>
         <w:rPr>
           <w:rFonts w:eastAsia="Times New Roman" w:cstheme="minorHAnsi"/>
           <w:color w:val="000000" w:themeColor="text1"/>
         </w:rPr>
-        <w:t>profile</w:t>
-      </w:r>
-      <w:r>
-        <w:rPr>
-          <w:rFonts w:eastAsia="Times New Roman" w:cstheme="minorHAnsi"/>
-          <w:color w:val="000000" w:themeColor="text1"/>
-        </w:rPr>
-        <w:t>, but</w:t>
-      </w:r>
-      <w:proofErr w:type="gramEnd"/>
-      <w:r>
-        <w:rPr>
-          <w:rFonts w:eastAsia="Times New Roman" w:cstheme="minorHAnsi"/>
-          <w:color w:val="000000" w:themeColor="text1"/>
-        </w:rPr>
         <w:t xml:space="preserve"> shouldn't change the normalised shape.</w:t>
       </w:r>
       <w:r>
@@ -1366,21 +1352,7 @@
           <w:rFonts w:cstheme="minorHAnsi"/>
           <w:color w:val="000000"/>
         </w:rPr>
-        <w:t xml:space="preserve">Thus, </w:t>
-      </w:r>
-      <w:r>
-        <w:rPr>
-          <w:rFonts w:cstheme="minorHAnsi"/>
-          <w:color w:val="000000"/>
-        </w:rPr>
-        <w:t xml:space="preserve">straightened </w:t>
-      </w:r>
-      <w:r>
-        <w:rPr>
-          <w:rFonts w:cstheme="minorHAnsi"/>
-          <w:color w:val="000000"/>
-        </w:rPr>
-        <w:t>cortices can be modelled as a uniform cytoplasmic component</w:t>
+        <w:t>Thus, straightened cortices can be modelled as a uniform cytoplasmic component</w:t>
       </w:r>
       <w:r>
         <w:rPr>
@@ -1473,14 +1445,7 @@
           <w:rFonts w:cstheme="minorHAnsi"/>
           <w:color w:val="000000"/>
         </w:rPr>
-        <w:t>in fig x.</w:t>
-      </w:r>
-      <w:r>
-        <w:rPr>
-          <w:rFonts w:cstheme="minorHAnsi"/>
-          <w:color w:val="000000"/>
-        </w:rPr>
-        <w:t xml:space="preserve"> </w:t>
+        <w:t xml:space="preserve">in fig x. </w:t>
       </w:r>
     </w:p>
     <w:p>
@@ -1881,6 +1846,7 @@
         <w:rPr>
           <w:rFonts w:cstheme="minorHAnsi"/>
           <w:color w:val="000000"/>
+          <w:lang w:val="fr-FR"/>
         </w:rPr>
       </w:pPr>
     </w:p>
@@ -1969,19 +1935,7 @@
         <w:rPr>
           <w:rFonts w:cstheme="minorHAnsi"/>
         </w:rPr>
-        <w:t>term (</w:t>
-      </w:r>
-      <w:r>
-        <w:rPr>
-          <w:rFonts w:cstheme="minorHAnsi"/>
-        </w:rPr>
-        <w:t>mean squared error</w:t>
-      </w:r>
-      <w:r>
-        <w:rPr>
-          <w:rFonts w:cstheme="minorHAnsi"/>
-        </w:rPr>
-        <w:t xml:space="preserve">). </w:t>
+        <w:t xml:space="preserve">term (mean squared error). </w:t>
       </w:r>
       <w:r>
         <w:rPr>
@@ -2113,16 +2067,8 @@
         <w:rPr>
           <w:rFonts w:cstheme="minorHAnsi"/>
         </w:rPr>
-        <w:t xml:space="preserve">adjusting parameters </w:t>
-      </w:r>
-      <w:proofErr w:type="spellStart"/>
-      <w:r>
-        <w:rPr>
-          <w:rFonts w:cstheme="minorHAnsi"/>
-        </w:rPr>
-        <w:t xml:space="preserve">and </w:t>
-      </w:r>
-      <w:proofErr w:type="spellEnd"/>
+        <w:t xml:space="preserve">adjusting parameters and </w:t>
+      </w:r>
       <w:r>
         <w:rPr>
           <w:rFonts w:cstheme="minorHAnsi"/>
@@ -2305,19 +2251,7 @@
         <w:rPr>
           <w:rFonts w:cstheme="minorHAnsi"/>
         </w:rPr>
-        <w:t xml:space="preserve">rather than relying on numerical methods, </w:t>
-      </w:r>
-      <w:r>
-        <w:rPr>
-          <w:rFonts w:cstheme="minorHAnsi"/>
-        </w:rPr>
-        <w:t>using a process called backpropagation</w:t>
-      </w:r>
-      <w:r>
-        <w:rPr>
-          <w:rFonts w:cstheme="minorHAnsi"/>
-        </w:rPr>
-        <w:t xml:space="preserve">. </w:t>
+        <w:t xml:space="preserve">rather than relying on numerical methods, using a process called backpropagation. </w:t>
       </w:r>
       <w:r>
         <w:rPr>
@@ -2924,19 +2858,7 @@
         <w:rPr>
           <w:rFonts w:cstheme="minorHAnsi"/>
         </w:rPr>
-        <w:t xml:space="preserve">However, as discussed previously, the optimised membrane reference profile, which is a function of local geometry and optical properties, should be applicable to all embryos. Therefore, </w:t>
-      </w:r>
-      <w:r>
-        <w:rPr>
-          <w:rFonts w:cstheme="minorHAnsi"/>
-        </w:rPr>
-        <w:t>much like we used a predefined cytoplasmic reference profile</w:t>
-      </w:r>
-      <w:r>
-        <w:rPr>
-          <w:rFonts w:cstheme="minorHAnsi"/>
-        </w:rPr>
-        <w:t xml:space="preserve"> when fitting polarised PAR-2, </w:t>
+        <w:t xml:space="preserve">However, as discussed previously, the optimised membrane reference profile, which is a function of local geometry and optical properties, should be applicable to all embryos. Therefore, much like we used a predefined cytoplasmic reference profile when fitting polarised PAR-2, </w:t>
       </w:r>
       <w:r>
         <w:rPr>
@@ -3292,19 +3214,7 @@
         <w:rPr>
           <w:color w:val="000000"/>
         </w:rPr>
-        <w:t xml:space="preserve">As M and </w:t>
-      </w:r>
-      <w:r>
-        <w:rPr>
-          <w:color w:val="000000"/>
-        </w:rPr>
-        <w:t>C</w:t>
-      </w:r>
-      <w:r>
-        <w:rPr>
-          <w:color w:val="000000"/>
-        </w:rPr>
-        <w:t xml:space="preserve"> are </w:t>
+        <w:t xml:space="preserve">As M and C are </w:t>
       </w:r>
       <w:r>
         <w:rPr>
@@ -3618,31 +3528,7 @@
         <w:rPr>
           <w:color w:val="000000"/>
         </w:rPr>
-        <w:t xml:space="preserve">otal amount </w:t>
-      </w:r>
-      <w:r>
-        <w:rPr>
-          <w:color w:val="000000"/>
-        </w:rPr>
-        <w:t>can be</w:t>
-      </w:r>
-      <w:r>
-        <w:rPr>
-          <w:color w:val="000000"/>
-        </w:rPr>
-        <w:t xml:space="preserve"> </w:t>
-      </w:r>
-      <w:r>
-        <w:rPr>
-          <w:color w:val="000000"/>
-        </w:rPr>
-        <w:t>expressed</w:t>
-      </w:r>
-      <w:r>
-        <w:rPr>
-          <w:color w:val="000000"/>
-        </w:rPr>
-        <w:t xml:space="preserve"> as the </w:t>
+        <w:t xml:space="preserve">otal amount can be expressed as the </w:t>
       </w:r>
       <w:r>
         <w:rPr>
@@ -3895,24 +3781,177 @@
           <w:rFonts w:cstheme="minorHAnsi"/>
           <w:b/>
           <w:bCs/>
-        </w:rPr>
-      </w:pPr>
-    </w:p>
-    <w:p>
-      <w:pPr>
-        <w:jc w:val="both"/>
-        <w:rPr>
-          <w:rFonts w:cstheme="minorHAnsi"/>
-          <w:color w:val="BFBFBF" w:themeColor="background1" w:themeShade="BF"/>
-        </w:rPr>
-      </w:pPr>
-      <w:r>
-        <w:rPr>
-          <w:rFonts w:cstheme="minorHAnsi"/>
-          <w:color w:val="BFBFBF" w:themeColor="background1" w:themeShade="BF"/>
-        </w:rPr>
-        <w:t>An initial idea, which involved staining the exterior of the eggshell with a fluorescent dye, proved technically challenging and not reproducible.</w:t>
-      </w:r>
+          <w:color w:val="000000" w:themeColor="text1"/>
+        </w:rPr>
+      </w:pPr>
+    </w:p>
+    <w:p>
+      <w:pPr>
+        <w:jc w:val="both"/>
+        <w:rPr>
+          <w:rFonts w:cstheme="minorHAnsi"/>
+          <w:color w:val="000000" w:themeColor="text1"/>
+        </w:rPr>
+      </w:pPr>
+    </w:p>
+    <w:p>
+      <w:pPr>
+        <w:jc w:val="both"/>
+        <w:rPr>
+          <w:rFonts w:cstheme="minorHAnsi"/>
+          <w:color w:val="000000" w:themeColor="text1"/>
+        </w:rPr>
+      </w:pPr>
+      <w:proofErr w:type="gramStart"/>
+      <w:r>
+        <w:rPr>
+          <w:rFonts w:cstheme="minorHAnsi"/>
+          <w:color w:val="000000" w:themeColor="text1"/>
+        </w:rPr>
+        <w:t>A number of</w:t>
+      </w:r>
+      <w:proofErr w:type="gramEnd"/>
+      <w:r>
+        <w:rPr>
+          <w:rFonts w:cstheme="minorHAnsi"/>
+          <w:color w:val="000000" w:themeColor="text1"/>
+        </w:rPr>
+        <w:t xml:space="preserve"> assumptions have been made which are specific to this particular method. </w:t>
+      </w:r>
+    </w:p>
+    <w:p>
+      <w:pPr>
+        <w:jc w:val="both"/>
+        <w:rPr>
+          <w:rFonts w:cstheme="minorHAnsi"/>
+          <w:color w:val="000000" w:themeColor="text1"/>
+        </w:rPr>
+      </w:pPr>
+    </w:p>
+    <w:p>
+      <w:pPr>
+        <w:jc w:val="both"/>
+        <w:rPr>
+          <w:rFonts w:cstheme="minorHAnsi"/>
+          <w:color w:val="000000" w:themeColor="text1"/>
+        </w:rPr>
+      </w:pPr>
+      <w:r>
+        <w:rPr>
+          <w:rFonts w:cstheme="minorHAnsi"/>
+          <w:color w:val="000000" w:themeColor="text1"/>
+        </w:rPr>
+        <w:t xml:space="preserve">Not to suggest that previous methods have been unsuitable for their </w:t>
+      </w:r>
+      <w:proofErr w:type="gramStart"/>
+      <w:r>
+        <w:rPr>
+          <w:rFonts w:cstheme="minorHAnsi"/>
+          <w:color w:val="000000" w:themeColor="text1"/>
+        </w:rPr>
+        <w:t>particular purposes</w:t>
+      </w:r>
+      <w:proofErr w:type="gramEnd"/>
+      <w:r>
+        <w:rPr>
+          <w:rFonts w:cstheme="minorHAnsi"/>
+          <w:color w:val="000000" w:themeColor="text1"/>
+        </w:rPr>
+        <w:t>.</w:t>
+      </w:r>
+    </w:p>
+    <w:p>
+      <w:pPr>
+        <w:jc w:val="both"/>
+        <w:rPr>
+          <w:rFonts w:cstheme="minorHAnsi"/>
+          <w:color w:val="000000" w:themeColor="text1"/>
+        </w:rPr>
+      </w:pPr>
+    </w:p>
+    <w:p>
+      <w:pPr>
+        <w:jc w:val="both"/>
+        <w:rPr>
+          <w:rFonts w:cstheme="minorHAnsi"/>
+          <w:color w:val="000000" w:themeColor="text1"/>
+        </w:rPr>
+      </w:pPr>
+    </w:p>
+    <w:p>
+      <w:pPr>
+        <w:jc w:val="both"/>
+        <w:rPr>
+          <w:rFonts w:cstheme="minorHAnsi"/>
+          <w:color w:val="000000" w:themeColor="text1"/>
+        </w:rPr>
+      </w:pPr>
+      <w:r>
+        <w:rPr>
+          <w:rFonts w:cstheme="minorHAnsi"/>
+          <w:color w:val="000000" w:themeColor="text1"/>
+        </w:rPr>
+        <w:t xml:space="preserve">By way of vectorisation, fitting the whole image together is much faster than fitting each individual profile individually. </w:t>
+      </w:r>
+      <w:r>
+        <w:rPr>
+          <w:rFonts w:cstheme="minorHAnsi"/>
+          <w:color w:val="000000" w:themeColor="text1"/>
+        </w:rPr>
+        <w:t>Extending this further, we can also fit multiple images simultaneously for an extra computational speedup.</w:t>
+      </w:r>
+    </w:p>
+    <w:p>
+      <w:pPr>
+        <w:jc w:val="both"/>
+        <w:rPr>
+          <w:rFonts w:cstheme="minorHAnsi"/>
+          <w:color w:val="000000" w:themeColor="text1"/>
+        </w:rPr>
+      </w:pPr>
+    </w:p>
+    <w:p>
+      <w:pPr>
+        <w:jc w:val="both"/>
+        <w:rPr>
+          <w:rFonts w:cstheme="minorHAnsi"/>
+          <w:color w:val="000000" w:themeColor="text1"/>
+        </w:rPr>
+      </w:pPr>
+    </w:p>
+    <w:p>
+      <w:pPr>
+        <w:jc w:val="both"/>
+        <w:rPr>
+          <w:rFonts w:cstheme="minorHAnsi"/>
+          <w:color w:val="000000" w:themeColor="text1"/>
+        </w:rPr>
+      </w:pPr>
+      <w:r>
+        <w:rPr>
+          <w:rFonts w:cstheme="minorHAnsi"/>
+          <w:color w:val="000000" w:themeColor="text1"/>
+        </w:rPr>
+        <w:t>Highly robust to changing signal and noise levels.</w:t>
+      </w:r>
+    </w:p>
+    <w:p>
+      <w:pPr>
+        <w:jc w:val="both"/>
+        <w:rPr>
+          <w:rFonts w:cstheme="minorHAnsi"/>
+          <w:color w:val="000000" w:themeColor="text1"/>
+        </w:rPr>
+      </w:pPr>
+    </w:p>
+    <w:p>
+      <w:pPr>
+        <w:jc w:val="both"/>
+        <w:rPr>
+          <w:rFonts w:cstheme="minorHAnsi"/>
+          <w:color w:val="000000" w:themeColor="text1"/>
+        </w:rPr>
+      </w:pPr>
     </w:p>
     <w:p>
       <w:pPr>
@@ -3921,8 +3960,32 @@
           <w:rFonts w:cstheme="minorHAnsi"/>
           <w:b/>
           <w:bCs/>
-        </w:rPr>
-      </w:pPr>
+          <w:color w:val="000000" w:themeColor="text1"/>
+        </w:rPr>
+      </w:pPr>
+      <w:r>
+        <w:rPr>
+          <w:rFonts w:cstheme="minorHAnsi"/>
+          <w:color w:val="000000" w:themeColor="text1"/>
+        </w:rPr>
+        <w:t xml:space="preserve">Code </w:t>
+      </w:r>
+      <w:r>
+        <w:rPr>
+          <w:rFonts w:cstheme="minorHAnsi"/>
+          <w:color w:val="000000" w:themeColor="text1"/>
+        </w:rPr>
+        <w:t xml:space="preserve">available on </w:t>
+      </w:r>
+      <w:proofErr w:type="spellStart"/>
+      <w:r>
+        <w:rPr>
+          <w:rFonts w:cstheme="minorHAnsi"/>
+          <w:color w:val="000000" w:themeColor="text1"/>
+        </w:rPr>
+        <w:t>github</w:t>
+      </w:r>
+      <w:proofErr w:type="spellEnd"/>
     </w:p>
     <w:sectPr>
       <w:pgSz w:w="11900" w:h="16840"/>

--- a/Notes/RESULTS/Membrane quantification/Membrane quantification notes.docx
+++ b/Notes/RESULTS/Membrane quantification/Membrane quantification notes.docx
@@ -3790,202 +3790,440 @@
         <w:jc w:val="both"/>
         <w:rPr>
           <w:rFonts w:cstheme="minorHAnsi"/>
-          <w:color w:val="000000" w:themeColor="text1"/>
-        </w:rPr>
-      </w:pPr>
-    </w:p>
-    <w:p>
-      <w:pPr>
-        <w:jc w:val="both"/>
-        <w:rPr>
-          <w:rFonts w:cstheme="minorHAnsi"/>
-          <w:color w:val="000000" w:themeColor="text1"/>
-        </w:rPr>
-      </w:pPr>
-      <w:proofErr w:type="gramStart"/>
-      <w:r>
-        <w:rPr>
-          <w:rFonts w:cstheme="minorHAnsi"/>
-          <w:color w:val="000000" w:themeColor="text1"/>
-        </w:rPr>
-        <w:t>A number of</w:t>
-      </w:r>
-      <w:proofErr w:type="gramEnd"/>
-      <w:r>
-        <w:rPr>
-          <w:rFonts w:cstheme="minorHAnsi"/>
-          <w:color w:val="000000" w:themeColor="text1"/>
-        </w:rPr>
-        <w:t xml:space="preserve"> assumptions have been made which are specific to this particular method. </w:t>
-      </w:r>
-    </w:p>
-    <w:p>
-      <w:pPr>
-        <w:jc w:val="both"/>
-        <w:rPr>
-          <w:rFonts w:cstheme="minorHAnsi"/>
-          <w:color w:val="000000" w:themeColor="text1"/>
-        </w:rPr>
-      </w:pPr>
-    </w:p>
-    <w:p>
-      <w:pPr>
-        <w:jc w:val="both"/>
-        <w:rPr>
-          <w:rFonts w:cstheme="minorHAnsi"/>
-          <w:color w:val="000000" w:themeColor="text1"/>
-        </w:rPr>
-      </w:pPr>
-      <w:r>
-        <w:rPr>
-          <w:rFonts w:cstheme="minorHAnsi"/>
-          <w:color w:val="000000" w:themeColor="text1"/>
-        </w:rPr>
-        <w:t xml:space="preserve">Not to suggest that previous methods have been unsuitable for their </w:t>
-      </w:r>
-      <w:proofErr w:type="gramStart"/>
-      <w:r>
-        <w:rPr>
-          <w:rFonts w:cstheme="minorHAnsi"/>
-          <w:color w:val="000000" w:themeColor="text1"/>
-        </w:rPr>
-        <w:t>particular purposes</w:t>
-      </w:r>
-      <w:proofErr w:type="gramEnd"/>
-      <w:r>
-        <w:rPr>
-          <w:rFonts w:cstheme="minorHAnsi"/>
-          <w:color w:val="000000" w:themeColor="text1"/>
-        </w:rPr>
-        <w:t>.</w:t>
-      </w:r>
-    </w:p>
-    <w:p>
-      <w:pPr>
-        <w:jc w:val="both"/>
-        <w:rPr>
-          <w:rFonts w:cstheme="minorHAnsi"/>
-          <w:color w:val="000000" w:themeColor="text1"/>
-        </w:rPr>
-      </w:pPr>
-    </w:p>
-    <w:p>
-      <w:pPr>
-        <w:jc w:val="both"/>
-        <w:rPr>
-          <w:rFonts w:cstheme="minorHAnsi"/>
-          <w:color w:val="000000" w:themeColor="text1"/>
-        </w:rPr>
-      </w:pPr>
-    </w:p>
-    <w:p>
-      <w:pPr>
-        <w:jc w:val="both"/>
-        <w:rPr>
-          <w:rFonts w:cstheme="minorHAnsi"/>
-          <w:color w:val="000000" w:themeColor="text1"/>
-        </w:rPr>
-      </w:pPr>
-      <w:r>
-        <w:rPr>
-          <w:rFonts w:cstheme="minorHAnsi"/>
-          <w:color w:val="000000" w:themeColor="text1"/>
-        </w:rPr>
-        <w:t xml:space="preserve">By way of vectorisation, fitting the whole image together is much faster than fitting each individual profile individually. </w:t>
-      </w:r>
-      <w:r>
-        <w:rPr>
-          <w:rFonts w:cstheme="minorHAnsi"/>
-          <w:color w:val="000000" w:themeColor="text1"/>
-        </w:rPr>
-        <w:t>Extending this further, we can also fit multiple images simultaneously for an extra computational speedup.</w:t>
-      </w:r>
-    </w:p>
-    <w:p>
-      <w:pPr>
-        <w:jc w:val="both"/>
-        <w:rPr>
-          <w:rFonts w:cstheme="minorHAnsi"/>
-          <w:color w:val="000000" w:themeColor="text1"/>
-        </w:rPr>
-      </w:pPr>
-    </w:p>
-    <w:p>
-      <w:pPr>
-        <w:jc w:val="both"/>
-        <w:rPr>
-          <w:rFonts w:cstheme="minorHAnsi"/>
-          <w:color w:val="000000" w:themeColor="text1"/>
-        </w:rPr>
-      </w:pPr>
-    </w:p>
-    <w:p>
-      <w:pPr>
-        <w:jc w:val="both"/>
-        <w:rPr>
-          <w:rFonts w:cstheme="minorHAnsi"/>
-          <w:color w:val="000000" w:themeColor="text1"/>
-        </w:rPr>
-      </w:pPr>
-      <w:r>
-        <w:rPr>
-          <w:rFonts w:cstheme="minorHAnsi"/>
-          <w:color w:val="000000" w:themeColor="text1"/>
-        </w:rPr>
-        <w:t>Highly robust to changing signal and noise levels.</w:t>
-      </w:r>
-    </w:p>
-    <w:p>
-      <w:pPr>
-        <w:jc w:val="both"/>
-        <w:rPr>
-          <w:rFonts w:cstheme="minorHAnsi"/>
-          <w:color w:val="000000" w:themeColor="text1"/>
-        </w:rPr>
-      </w:pPr>
-    </w:p>
-    <w:p>
-      <w:pPr>
-        <w:jc w:val="both"/>
-        <w:rPr>
-          <w:rFonts w:cstheme="minorHAnsi"/>
-          <w:color w:val="000000" w:themeColor="text1"/>
-        </w:rPr>
-      </w:pPr>
-    </w:p>
-    <w:p>
-      <w:pPr>
-        <w:jc w:val="both"/>
-        <w:rPr>
-          <w:rFonts w:cstheme="minorHAnsi"/>
           <w:b/>
           <w:bCs/>
           <w:color w:val="000000" w:themeColor="text1"/>
         </w:rPr>
       </w:pPr>
-      <w:r>
-        <w:rPr>
-          <w:rFonts w:cstheme="minorHAnsi"/>
-          <w:color w:val="000000" w:themeColor="text1"/>
-        </w:rPr>
-        <w:t xml:space="preserve">Code </w:t>
-      </w:r>
-      <w:r>
-        <w:rPr>
-          <w:rFonts w:cstheme="minorHAnsi"/>
-          <w:color w:val="000000" w:themeColor="text1"/>
-        </w:rPr>
-        <w:t xml:space="preserve">available on </w:t>
-      </w:r>
-      <w:proofErr w:type="spellStart"/>
-      <w:r>
-        <w:rPr>
-          <w:rFonts w:cstheme="minorHAnsi"/>
-          <w:color w:val="000000" w:themeColor="text1"/>
-        </w:rPr>
-        <w:t>github</w:t>
-      </w:r>
-      <w:proofErr w:type="spellEnd"/>
+    </w:p>
+    <w:p>
+      <w:pPr>
+        <w:jc w:val="both"/>
+        <w:rPr>
+          <w:rFonts w:cstheme="minorHAnsi"/>
+          <w:color w:val="000000" w:themeColor="text1"/>
+        </w:rPr>
+      </w:pPr>
+      <w:r>
+        <w:rPr>
+          <w:rFonts w:cstheme="minorHAnsi"/>
+          <w:color w:val="000000" w:themeColor="text1"/>
+        </w:rPr>
+        <w:t xml:space="preserve">Accurate quantification </w:t>
+      </w:r>
+      <w:r>
+        <w:rPr>
+          <w:rFonts w:cstheme="minorHAnsi"/>
+          <w:color w:val="000000" w:themeColor="text1"/>
+        </w:rPr>
+        <w:t xml:space="preserve">of features from images </w:t>
+      </w:r>
+      <w:r>
+        <w:rPr>
+          <w:rFonts w:cstheme="minorHAnsi"/>
+          <w:color w:val="000000" w:themeColor="text1"/>
+        </w:rPr>
+        <w:t>relies on the ability to separate</w:t>
+      </w:r>
+      <w:r>
+        <w:rPr>
+          <w:rFonts w:cstheme="minorHAnsi"/>
+          <w:color w:val="000000" w:themeColor="text1"/>
+        </w:rPr>
+        <w:t xml:space="preserve"> overlapping</w:t>
+      </w:r>
+      <w:r>
+        <w:rPr>
+          <w:rFonts w:cstheme="minorHAnsi"/>
+          <w:color w:val="000000" w:themeColor="text1"/>
+        </w:rPr>
+        <w:t xml:space="preserve"> signal</w:t>
+      </w:r>
+      <w:r>
+        <w:rPr>
+          <w:rFonts w:cstheme="minorHAnsi"/>
+          <w:color w:val="000000" w:themeColor="text1"/>
+        </w:rPr>
+        <w:t>s</w:t>
+      </w:r>
+      <w:r>
+        <w:rPr>
+          <w:rFonts w:cstheme="minorHAnsi"/>
+          <w:color w:val="000000" w:themeColor="text1"/>
+        </w:rPr>
+        <w:t xml:space="preserve"> </w:t>
+      </w:r>
+      <w:r>
+        <w:rPr>
+          <w:rFonts w:cstheme="minorHAnsi"/>
+          <w:color w:val="000000" w:themeColor="text1"/>
+        </w:rPr>
+        <w:t>and correctly</w:t>
+      </w:r>
+      <w:r>
+        <w:rPr>
+          <w:rFonts w:cstheme="minorHAnsi"/>
+          <w:color w:val="000000" w:themeColor="text1"/>
+        </w:rPr>
+        <w:t xml:space="preserve"> attribute signal</w:t>
+      </w:r>
+      <w:r>
+        <w:rPr>
+          <w:rFonts w:cstheme="minorHAnsi"/>
+          <w:color w:val="000000" w:themeColor="text1"/>
+        </w:rPr>
+        <w:t>s</w:t>
+      </w:r>
+      <w:r>
+        <w:rPr>
+          <w:rFonts w:cstheme="minorHAnsi"/>
+          <w:color w:val="000000" w:themeColor="text1"/>
+        </w:rPr>
+        <w:t xml:space="preserve"> to </w:t>
+      </w:r>
+      <w:r>
+        <w:rPr>
+          <w:rFonts w:cstheme="minorHAnsi"/>
+          <w:color w:val="000000" w:themeColor="text1"/>
+        </w:rPr>
+        <w:t>their</w:t>
+      </w:r>
+      <w:r>
+        <w:rPr>
+          <w:rFonts w:cstheme="minorHAnsi"/>
+          <w:color w:val="000000" w:themeColor="text1"/>
+        </w:rPr>
+        <w:t xml:space="preserve"> source</w:t>
+      </w:r>
+      <w:r>
+        <w:rPr>
+          <w:rFonts w:cstheme="minorHAnsi"/>
+          <w:color w:val="000000" w:themeColor="text1"/>
+        </w:rPr>
+        <w:t>.</w:t>
+      </w:r>
+      <w:r>
+        <w:rPr>
+          <w:rFonts w:cstheme="minorHAnsi"/>
+          <w:color w:val="000000" w:themeColor="text1"/>
+        </w:rPr>
+        <w:t xml:space="preserve"> </w:t>
+      </w:r>
+      <w:r>
+        <w:rPr>
+          <w:rFonts w:cstheme="minorHAnsi"/>
+          <w:color w:val="000000" w:themeColor="text1"/>
+        </w:rPr>
+        <w:t>I</w:t>
+      </w:r>
+      <w:r>
+        <w:rPr>
+          <w:rFonts w:cstheme="minorHAnsi"/>
+          <w:color w:val="000000" w:themeColor="text1"/>
+        </w:rPr>
+        <w:t>n this section, I</w:t>
+      </w:r>
+      <w:r>
+        <w:rPr>
+          <w:rFonts w:cstheme="minorHAnsi"/>
+          <w:color w:val="000000" w:themeColor="text1"/>
+        </w:rPr>
+        <w:t xml:space="preserve"> have described </w:t>
+      </w:r>
+      <w:r>
+        <w:rPr>
+          <w:rFonts w:cstheme="minorHAnsi"/>
+          <w:color w:val="000000" w:themeColor="text1"/>
+        </w:rPr>
+        <w:t xml:space="preserve">a two-step pipeline designed </w:t>
+      </w:r>
+      <w:r>
+        <w:rPr>
+          <w:rFonts w:cstheme="minorHAnsi"/>
+          <w:color w:val="000000" w:themeColor="text1"/>
+        </w:rPr>
+        <w:t xml:space="preserve">for accurate quantification of cytoplasmic and membrane concentrations from midplane images of C elegans zygotes. </w:t>
+      </w:r>
+      <w:r>
+        <w:rPr>
+          <w:rFonts w:cstheme="minorHAnsi"/>
+          <w:color w:val="000000" w:themeColor="text1"/>
+        </w:rPr>
+        <w:t xml:space="preserve">The first step involves separation of autofluorescence and fluorophore </w:t>
+      </w:r>
+      <w:r>
+        <w:rPr>
+          <w:rFonts w:cstheme="minorHAnsi"/>
+          <w:color w:val="000000" w:themeColor="text1"/>
+        </w:rPr>
+        <w:t>signal, and t</w:t>
+      </w:r>
+      <w:r>
+        <w:rPr>
+          <w:rFonts w:cstheme="minorHAnsi"/>
+          <w:color w:val="000000" w:themeColor="text1"/>
+        </w:rPr>
+        <w:t>he second step involves separation of signal</w:t>
+      </w:r>
+      <w:r>
+        <w:rPr>
+          <w:rFonts w:cstheme="minorHAnsi"/>
+          <w:color w:val="000000" w:themeColor="text1"/>
+        </w:rPr>
+        <w:t>s</w:t>
+      </w:r>
+      <w:r>
+        <w:rPr>
+          <w:rFonts w:cstheme="minorHAnsi"/>
+          <w:color w:val="000000" w:themeColor="text1"/>
+        </w:rPr>
+        <w:t xml:space="preserve"> from cytoplasmic and membrane protein</w:t>
+      </w:r>
+      <w:r>
+        <w:rPr>
+          <w:rFonts w:cstheme="minorHAnsi"/>
+          <w:color w:val="000000" w:themeColor="text1"/>
+        </w:rPr>
+        <w:t xml:space="preserve">. The overall pipeline is not specific for any particular </w:t>
+      </w:r>
+      <w:proofErr w:type="gramStart"/>
+      <w:r>
+        <w:rPr>
+          <w:rFonts w:cstheme="minorHAnsi"/>
+          <w:color w:val="000000" w:themeColor="text1"/>
+        </w:rPr>
+        <w:t xml:space="preserve">microscope, </w:t>
+      </w:r>
+      <w:r>
+        <w:rPr>
+          <w:rFonts w:cstheme="minorHAnsi"/>
+          <w:color w:val="000000" w:themeColor="text1"/>
+        </w:rPr>
+        <w:t>and</w:t>
+      </w:r>
+      <w:proofErr w:type="gramEnd"/>
+      <w:r>
+        <w:rPr>
+          <w:rFonts w:cstheme="minorHAnsi"/>
+          <w:color w:val="000000" w:themeColor="text1"/>
+        </w:rPr>
+        <w:t xml:space="preserve"> </w:t>
+      </w:r>
+      <w:r>
+        <w:rPr>
+          <w:rFonts w:cstheme="minorHAnsi"/>
+          <w:color w:val="000000" w:themeColor="text1"/>
+        </w:rPr>
+        <w:t>m</w:t>
+      </w:r>
+      <w:r>
+        <w:rPr>
+          <w:rFonts w:cstheme="minorHAnsi"/>
+          <w:color w:val="000000" w:themeColor="text1"/>
+        </w:rPr>
+        <w:t>ake</w:t>
+      </w:r>
+      <w:r>
+        <w:rPr>
+          <w:rFonts w:cstheme="minorHAnsi"/>
+          <w:color w:val="000000" w:themeColor="text1"/>
+        </w:rPr>
+        <w:t>s</w:t>
+      </w:r>
+      <w:r>
+        <w:rPr>
+          <w:rFonts w:cstheme="minorHAnsi"/>
+          <w:color w:val="000000" w:themeColor="text1"/>
+        </w:rPr>
+        <w:t xml:space="preserve"> no assumptions about</w:t>
+      </w:r>
+      <w:r>
+        <w:rPr>
+          <w:rFonts w:cstheme="minorHAnsi"/>
+          <w:color w:val="000000" w:themeColor="text1"/>
+        </w:rPr>
+        <w:t xml:space="preserve"> the</w:t>
+      </w:r>
+      <w:r>
+        <w:rPr>
+          <w:rFonts w:cstheme="minorHAnsi"/>
+          <w:color w:val="000000" w:themeColor="text1"/>
+        </w:rPr>
+        <w:t xml:space="preserve"> spectral characteristics </w:t>
+      </w:r>
+      <w:r>
+        <w:rPr>
+          <w:rFonts w:cstheme="minorHAnsi"/>
+          <w:color w:val="000000" w:themeColor="text1"/>
+        </w:rPr>
+        <w:t xml:space="preserve">of the signal components or the optical properties of the </w:t>
+      </w:r>
+      <w:r>
+        <w:rPr>
+          <w:rFonts w:cstheme="minorHAnsi"/>
+          <w:color w:val="000000" w:themeColor="text1"/>
+        </w:rPr>
+        <w:t xml:space="preserve">imaging </w:t>
+      </w:r>
+      <w:r>
+        <w:rPr>
+          <w:rFonts w:cstheme="minorHAnsi"/>
+          <w:color w:val="000000" w:themeColor="text1"/>
+        </w:rPr>
+        <w:t>system</w:t>
+      </w:r>
+      <w:r>
+        <w:rPr>
+          <w:rFonts w:cstheme="minorHAnsi"/>
+          <w:color w:val="000000" w:themeColor="text1"/>
+        </w:rPr>
+        <w:t>/sample</w:t>
+      </w:r>
+      <w:r>
+        <w:rPr>
+          <w:rFonts w:cstheme="minorHAnsi"/>
+          <w:color w:val="000000" w:themeColor="text1"/>
+        </w:rPr>
+        <w:t>.</w:t>
+      </w:r>
+      <w:r>
+        <w:rPr>
+          <w:rFonts w:cstheme="minorHAnsi"/>
+          <w:color w:val="000000" w:themeColor="text1"/>
+        </w:rPr>
+        <w:t xml:space="preserve"> </w:t>
+      </w:r>
+      <w:r>
+        <w:rPr>
+          <w:rFonts w:cstheme="minorHAnsi"/>
+          <w:color w:val="000000" w:themeColor="text1"/>
+        </w:rPr>
+        <w:t>Whilst the SAIBR method is</w:t>
+      </w:r>
+      <w:r>
+        <w:rPr>
+          <w:rFonts w:cstheme="minorHAnsi"/>
+          <w:color w:val="000000" w:themeColor="text1"/>
+        </w:rPr>
+        <w:t>n’t fundamentally linked to C elegans, and has been shown to apply to other systems, s</w:t>
+      </w:r>
+      <w:r>
+        <w:rPr>
+          <w:rFonts w:cstheme="minorHAnsi"/>
+          <w:color w:val="000000" w:themeColor="text1"/>
+        </w:rPr>
+        <w:t>eparation of cytoplasmic and membrane signal</w:t>
+      </w:r>
+      <w:r>
+        <w:rPr>
+          <w:rFonts w:cstheme="minorHAnsi"/>
+          <w:color w:val="000000" w:themeColor="text1"/>
+        </w:rPr>
+        <w:t>s</w:t>
+      </w:r>
+      <w:r>
+        <w:rPr>
+          <w:rFonts w:cstheme="minorHAnsi"/>
+          <w:color w:val="000000" w:themeColor="text1"/>
+        </w:rPr>
+        <w:t xml:space="preserve"> is </w:t>
+      </w:r>
+      <w:r>
+        <w:rPr>
+          <w:rFonts w:cstheme="minorHAnsi"/>
+          <w:color w:val="000000" w:themeColor="text1"/>
+        </w:rPr>
+        <w:t xml:space="preserve">less generalisable, and </w:t>
+      </w:r>
+      <w:proofErr w:type="gramStart"/>
+      <w:r>
+        <w:rPr>
+          <w:rFonts w:cstheme="minorHAnsi"/>
+          <w:color w:val="000000" w:themeColor="text1"/>
+        </w:rPr>
+        <w:t>a number of</w:t>
+      </w:r>
+      <w:proofErr w:type="gramEnd"/>
+      <w:r>
+        <w:rPr>
+          <w:rFonts w:cstheme="minorHAnsi"/>
+          <w:color w:val="000000" w:themeColor="text1"/>
+        </w:rPr>
+        <w:t xml:space="preserve"> assumptions in the model presented here are </w:t>
+      </w:r>
+      <w:r>
+        <w:rPr>
+          <w:rFonts w:cstheme="minorHAnsi"/>
+          <w:color w:val="000000" w:themeColor="text1"/>
+        </w:rPr>
+        <w:t>firmly linked to the simple and reproducible geometries of C elegans zygotes and PAR protein patterns.</w:t>
+      </w:r>
+      <w:r>
+        <w:rPr>
+          <w:rFonts w:cstheme="minorHAnsi"/>
+          <w:color w:val="000000" w:themeColor="text1"/>
+        </w:rPr>
+        <w:t xml:space="preserve"> </w:t>
+      </w:r>
+      <w:r>
+        <w:rPr>
+          <w:rFonts w:cstheme="minorHAnsi"/>
+          <w:color w:val="000000" w:themeColor="text1"/>
+        </w:rPr>
+        <w:t xml:space="preserve">Nevertheless, the ability to confidently quantify relative membrane and cytoplasmic concentrations in vivo </w:t>
+      </w:r>
+      <w:r>
+        <w:rPr>
+          <w:rFonts w:cstheme="minorHAnsi"/>
+          <w:color w:val="000000" w:themeColor="text1"/>
+        </w:rPr>
+        <w:t xml:space="preserve">brings forward new experimental possibilities for studies of the C elegans PAR </w:t>
+      </w:r>
+      <w:proofErr w:type="gramStart"/>
+      <w:r>
+        <w:rPr>
+          <w:rFonts w:cstheme="minorHAnsi"/>
+          <w:color w:val="000000" w:themeColor="text1"/>
+        </w:rPr>
+        <w:t>network, and</w:t>
+      </w:r>
+      <w:proofErr w:type="gramEnd"/>
+      <w:r>
+        <w:rPr>
+          <w:rFonts w:cstheme="minorHAnsi"/>
+          <w:color w:val="000000" w:themeColor="text1"/>
+        </w:rPr>
+        <w:t xml:space="preserve"> will prove fundamental to much of the work presented in later chapters of this thesis.</w:t>
+      </w:r>
+    </w:p>
+    <w:p>
+      <w:pPr>
+        <w:jc w:val="both"/>
+        <w:rPr>
+          <w:rFonts w:cstheme="minorHAnsi"/>
+          <w:color w:val="000000" w:themeColor="text1"/>
+        </w:rPr>
+      </w:pPr>
+    </w:p>
+    <w:p>
+      <w:pPr>
+        <w:jc w:val="both"/>
+        <w:rPr>
+          <w:rFonts w:cstheme="minorHAnsi"/>
+          <w:color w:val="000000" w:themeColor="text1"/>
+        </w:rPr>
+      </w:pPr>
+    </w:p>
+    <w:p>
+      <w:pPr>
+        <w:jc w:val="both"/>
+        <w:rPr>
+          <w:rFonts w:cstheme="minorHAnsi"/>
+          <w:b/>
+          <w:bCs/>
+          <w:color w:val="000000" w:themeColor="text1"/>
+        </w:rPr>
+      </w:pPr>
     </w:p>
     <w:sectPr>
       <w:pgSz w:w="11900" w:h="16840"/>
